--- a/Using R From gather to pivot.docx
+++ b/Using R From gather to pivot.docx
@@ -1,6 +1,6 @@
 
 <file path=word/document.xml><?xml version="1.0" encoding="utf-8"?>
-<w:document xmlns:wpc="http://schemas.microsoft.com/office/word/2010/wordprocessingCanvas" xmlns:cx="http://schemas.microsoft.com/office/drawing/2014/chartex" xmlns:cx1="http://schemas.microsoft.com/office/drawing/2015/9/8/chartex" xmlns:cx2="http://schemas.microsoft.com/office/drawing/2015/10/21/chartex" xmlns:cx3="http://schemas.microsoft.com/office/drawing/2016/5/9/chartex" xmlns:cx4="http://schemas.microsoft.com/office/drawing/2016/5/10/chartex" xmlns:cx5="http://schemas.microsoft.com/office/drawing/2016/5/11/chartex" xmlns:cx6="http://schemas.microsoft.com/office/drawing/2016/5/12/chartex" xmlns:cx7="http://schemas.microsoft.com/office/drawing/2016/5/13/chartex" xmlns:cx8="http://schemas.microsoft.com/office/drawing/2016/5/14/chartex" xmlns:mc="http://schemas.openxmlformats.org/markup-compatibility/2006" xmlns:aink="http://schemas.microsoft.com/office/drawing/2016/ink" xmlns:am3d="http://schemas.microsoft.com/office/drawing/2017/model3d" xmlns:o="urn:schemas-microsoft-com:office:office" xmlns:r="http://schemas.openxmlformats.org/officeDocument/2006/relationships" xmlns:m="http://schemas.openxmlformats.org/officeDocument/2006/math" xmlns:v="urn:schemas-microsoft-com:vml" xmlns:wp14="http://schemas.microsoft.com/office/word/2010/wordprocessingDrawing" xmlns:wp="http://schemas.openxmlformats.org/drawingml/2006/wordprocessingDrawing" xmlns:w10="urn:schemas-microsoft-com:office:word" xmlns:w="http://schemas.openxmlformats.org/wordprocessingml/2006/main" xmlns:w14="http://schemas.microsoft.com/office/word/2010/wordml" xmlns:w15="http://schemas.microsoft.com/office/word/2012/wordml" xmlns:w16cex="http://schemas.microsoft.com/office/word/2018/wordml/cex" xmlns:w16cid="http://schemas.microsoft.com/office/word/2016/wordml/cid" xmlns:w16="http://schemas.microsoft.com/office/word/2018/wordml" xmlns:w16sdtdh="http://schemas.microsoft.com/office/word/2020/wordml/sdtdatahash" xmlns:w16se="http://schemas.microsoft.com/office/word/2015/wordml/symex" xmlns:wpg="http://schemas.microsoft.com/office/word/2010/wordprocessingGroup" xmlns:wpi="http://schemas.microsoft.com/office/word/2010/wordprocessingInk" xmlns:wne="http://schemas.microsoft.com/office/word/2006/wordml" xmlns:wps="http://schemas.microsoft.com/office/word/2010/wordprocessingShape" mc:Ignorable="w14 w15 w16se w16cid w16 w16cex w16sdtdh wp14">
+<w:document xmlns:wpc="http://schemas.microsoft.com/office/word/2010/wordprocessingCanvas" xmlns:cx="http://schemas.microsoft.com/office/drawing/2014/chartex" xmlns:cx1="http://schemas.microsoft.com/office/drawing/2015/9/8/chartex" xmlns:cx2="http://schemas.microsoft.com/office/drawing/2015/10/21/chartex" xmlns:cx3="http://schemas.microsoft.com/office/drawing/2016/5/9/chartex" xmlns:cx4="http://schemas.microsoft.com/office/drawing/2016/5/10/chartex" xmlns:cx5="http://schemas.microsoft.com/office/drawing/2016/5/11/chartex" xmlns:cx6="http://schemas.microsoft.com/office/drawing/2016/5/12/chartex" xmlns:cx7="http://schemas.microsoft.com/office/drawing/2016/5/13/chartex" xmlns:cx8="http://schemas.microsoft.com/office/drawing/2016/5/14/chartex" xmlns:mc="http://schemas.openxmlformats.org/markup-compatibility/2006" xmlns:aink="http://schemas.microsoft.com/office/drawing/2016/ink" xmlns:am3d="http://schemas.microsoft.com/office/drawing/2017/model3d" xmlns:o="urn:schemas-microsoft-com:office:office" xmlns:oel="http://schemas.microsoft.com/office/2019/extlst" xmlns:r="http://schemas.openxmlformats.org/officeDocument/2006/relationships" xmlns:m="http://schemas.openxmlformats.org/officeDocument/2006/math" xmlns:v="urn:schemas-microsoft-com:vml" xmlns:wp14="http://schemas.microsoft.com/office/word/2010/wordprocessingDrawing" xmlns:wp="http://schemas.openxmlformats.org/drawingml/2006/wordprocessingDrawing" xmlns:w10="urn:schemas-microsoft-com:office:word" xmlns:w="http://schemas.openxmlformats.org/wordprocessingml/2006/main" xmlns:w14="http://schemas.microsoft.com/office/word/2010/wordml" xmlns:w15="http://schemas.microsoft.com/office/word/2012/wordml" xmlns:w16cex="http://schemas.microsoft.com/office/word/2018/wordml/cex" xmlns:w16cid="http://schemas.microsoft.com/office/word/2016/wordml/cid" xmlns:w16="http://schemas.microsoft.com/office/word/2018/wordml" xmlns:w16sdtdh="http://schemas.microsoft.com/office/word/2020/wordml/sdtdatahash" xmlns:w16se="http://schemas.microsoft.com/office/word/2015/wordml/symex" xmlns:wpg="http://schemas.microsoft.com/office/word/2010/wordprocessingGroup" xmlns:wpi="http://schemas.microsoft.com/office/word/2010/wordprocessingInk" xmlns:wne="http://schemas.microsoft.com/office/word/2006/wordml" xmlns:wps="http://schemas.microsoft.com/office/word/2010/wordprocessingShape" mc:Ignorable="w14 w15 w16se w16cid w16 w16cex w16sdtdh wp14">
   <w:body>
     <w:p>
       <w:pPr>
@@ -125,29 +125,7 @@
           <w:szCs w:val="20"/>
           <w:lang w:eastAsia="en-IN"/>
         </w:rPr>
-        <w:t xml:space="preserve">. (See the </w:t>
-      </w:r>
-      <w:hyperlink r:id="rId4" w:tgtFrame="_blank" w:history="1">
-        <w:r>
-          <w:rPr>
-            <w:rFonts w:ascii="Times New Roman" w:eastAsia="Times New Roman" w:hAnsi="Times New Roman" w:cs="Times New Roman"/>
-            <w:color w:val="0000FF"/>
-            <w:sz w:val="20"/>
-            <w:szCs w:val="20"/>
-            <w:u w:val="single"/>
-            <w:lang w:eastAsia="en-IN"/>
-          </w:rPr>
-          <w:t>blog post</w:t>
-        </w:r>
-      </w:hyperlink>
-      <w:r>
-        <w:rPr>
-          <w:rFonts w:ascii="Times New Roman" w:eastAsia="Times New Roman" w:hAnsi="Times New Roman" w:cs="Times New Roman"/>
-          <w:sz w:val="20"/>
-          <w:szCs w:val="20"/>
-          <w:lang w:eastAsia="en-IN"/>
-        </w:rPr>
-        <w:t xml:space="preserve"> about the release. It can do a lot of cool things.) Just what we needed, another pair of names for </w:t>
+        <w:t xml:space="preserve">. Just what we needed, another pair of names for </w:t>
       </w:r>
       <w:r>
         <w:rPr>
@@ -1389,30 +1367,28 @@
         </w:rPr>
         <w:t xml:space="preserve">This is extremely useful. Among other things it comes up all the time </w:t>
       </w:r>
-      <w:hyperlink r:id="rId5" w:tgtFrame="_blank" w:history="1">
-        <w:r>
-          <w:rPr>
-            <w:rFonts w:ascii="Times New Roman" w:eastAsia="Times New Roman" w:hAnsi="Times New Roman" w:cs="Times New Roman"/>
-            <w:color w:val="0000FF"/>
-            <w:sz w:val="20"/>
-            <w:szCs w:val="20"/>
-            <w:u w:val="single"/>
-            <w:lang w:eastAsia="en-IN"/>
-          </w:rPr>
-          <w:t xml:space="preserve">when using </w:t>
-        </w:r>
-        <w:r>
-          <w:rPr>
-            <w:rFonts w:ascii="Times New Roman" w:eastAsia="Times New Roman" w:hAnsi="Times New Roman" w:cs="Times New Roman"/>
-            <w:i/>
-            <w:iCs/>
-            <w:sz w:val="20"/>
-            <w:szCs w:val="20"/>
-            <w:lang w:eastAsia="en-IN"/>
-          </w:rPr>
-          <w:t>ggplot2</w:t>
-        </w:r>
-      </w:hyperlink>
+      <w:r>
+        <w:rPr>
+          <w:rFonts w:ascii="Times New Roman" w:eastAsia="Times New Roman" w:hAnsi="Times New Roman" w:cs="Times New Roman"/>
+          <w:color w:val="0000FF"/>
+          <w:sz w:val="20"/>
+          <w:szCs w:val="20"/>
+          <w:u w:val="single"/>
+          <w:lang w:eastAsia="en-IN"/>
+        </w:rPr>
+        <w:t xml:space="preserve">when using </w:t>
+      </w:r>
+      <w:r>
+        <w:rPr>
+          <w:rFonts w:ascii="Times New Roman" w:eastAsia="Times New Roman" w:hAnsi="Times New Roman" w:cs="Times New Roman"/>
+          <w:i/>
+          <w:iCs/>
+          <w:sz w:val="20"/>
+          <w:szCs w:val="20"/>
+          <w:lang w:eastAsia="en-IN"/>
+        </w:rPr>
+        <w:t>ggplot2</w:t>
+      </w:r>
       <w:r>
         <w:rPr>
           <w:rFonts w:ascii="Times New Roman" w:eastAsia="Times New Roman" w:hAnsi="Times New Roman" w:cs="Times New Roman"/>
@@ -3128,7 +3104,7 @@
         </w:rPr>
         <w:t xml:space="preserve">We tell it into what column we want the names to go, and into what column we want the values to go. The function is named after a verb that is associated with moving things about in tables </w:t>
       </w:r>
-      <w:hyperlink r:id="rId6" w:tgtFrame="_blank" w:history="1">
+      <w:hyperlink r:id="rId4" w:tgtFrame="_blank" w:history="1">
         <w:r>
           <w:rPr>
             <w:rFonts w:ascii="Times New Roman" w:eastAsia="Times New Roman" w:hAnsi="Times New Roman" w:cs="Times New Roman"/>
